--- a/translations/parent_text_crisis_afghanistan/fa/fa_WVI - consent - client review.docx
+++ b/translations/parent_text_crisis_afghanistan/fa/fa_WVI - consent - client review.docx
@@ -562,7 +562,7 @@
         <w:rPr>
           <w:rtl/>
         </w:rPr>
-        <w:t xml:space="preserve">Ethics committees and monitors may review the de-identified data to ensure the programme has been carried out correctly. De-identified datasets may also be shared with approved researchers, but it will never be possible to know who took part.</w:t>
+        <w:t xml:space="preserve">Ethics committees and monitors may review the de-identified data to ensure the programme has been carried out correctly. مجموعه‌داده‌های غیرشناسایی‌شده ممکن است با پژوهشگران تاییدشده به اشتراک گذاشته شوند، اما هرگز امکان شناسایی شرکت‌کنندگان وجود نخواهد داشت.</w:t>
       </w:r>
     </w:p>
     <w:p>
@@ -575,7 +575,7 @@
         <w:rPr>
           <w:rtl/>
         </w:rPr>
-        <w:t xml:space="preserve">We cannot remove or change your information, even if you stop participating. While your data is still linked to a unique ID (pseudonymised), it is used only to deliver the messaging service (therefore, we won’t know which information is yours to remove or make changes). When your phone number and the link to the unique ID are no longer needed, they are deleted, and the remaining data is anonymous. Anonymous data will be kept for at least five years. Anonymous data may be shared with other researchers, but it will never be possible to know who took part. </w:t>
+        <w:t xml:space="preserve">ما نمی‌توانیم اطلاعات شما را حذف یا تغییر دهیم، حتی اگر شما دیگر مشارکت نکنید. در حالی که داده‌های شما هنوز به یک شناسه منحصر به فرد (نام مستعار) متصل هستند، تنها برای ارائهٔ سرویس پیام‌رسانی استفاده می‌شوند (بنابراین، ما نمی‌دانیم کدام اطلاعات متعلق به شماست تا آن را حذف یا تغییر دهیم). When your phone number and the link to the unique ID are no longer needed, they are deleted, and the remaining data is anonymous. داده‌های ناشناس برای حداقل پنج سال نگهداری خواهند شد. داده‌های ناشناس ممکن است با سایر پژوهشگران به اشتراک گذاشته شوند، اما هرگز امکان شناسایی شرکت‌کنندگان وجود نخواهد داشت. </w:t>
       </w:r>
     </w:p>
     <w:p>
@@ -606,7 +606,7 @@
         <w:rPr>
           <w:rtl/>
         </w:rPr>
-        <w:t xml:space="preserve">WV, PLH, and the University of Oxford make sure your information is used safely and correctly, just for research to learn how to strengthen families in crisis as further described in the privacy policy attached to this document and </w:t>
+        <w:t xml:space="preserve">WV، PLH و دانشگاه آکسفورد اطمینان می‌دهند که اطلاعات شما به‌صورت ایمن و صحیح استفاده شود، تنها برای تحقیقات به‌منظور آموختن روش‌های تقویت خانواده‌ها در بحران، همان‌طور که در سیاست حفظ حریم خصوصی پیوست این سند و </w:t>
       </w:r>
       <w:sdt>
         <w:sdtPr>
@@ -619,7 +619,7 @@
         <w:rPr>
           <w:rtl/>
         </w:rPr>
-        <w:t xml:space="preserve">also available [here]</w:t>
+        <w:t xml:space="preserve">همچنین در [اینجا]</w:t>
       </w:r>
       <w:commentRangeEnd w:id="1"/>
       <w:r>
@@ -627,7 +627,7 @@
           <w:rtl/>
         </w:rPr>
         <w:commentReference w:id="1"/>
-        <w:t xml:space="preserve">. The study follows data protection laws like GDPR (General Data Protection Regulation). You can learn more about your rights regarding your data also following this link: </w:t>
+        <w:t xml:space="preserve"> موجود است، توضیح داده شده است. این مطالعه مطابق با قوانین حفاظت از داده‌ها مانند (مقررات عمومی حفاظت از داده‌ها) انجام می‌شود. شما می‌توانید برای کسب اطلاعات بیشتر درباره حقوق خود در ارتباط با داده‌هایتان از این لینک نیز استفاده کنید</w:t>
       </w:r>
       <w:hyperlink r:id="rId11">
         <w:r>
@@ -636,7 +636,9 @@
             <w:u w:val="single"/>
             <w:rtl/>
           </w:rPr>
-          <w:t>https://compliance.admin.ox.ac.uk/individual-rights</w:t>
+          <w:t xml:space="preserve">
+https://compliance.admin.ox.ac.uk/individual-rights
+</w:t>
         </w:r>
       </w:hyperlink>
       <w:r>
@@ -679,7 +681,7 @@
         <w:rPr>
           <w:rtl/>
         </w:rPr>
-        <w:t xml:space="preserve">اشتراک شما و معلوماتی که در اختیار ما قرار می‌دهید، به ما کمک می‌کند تا دریابیم چگونه می‌توانیم از خانواده‌هایی مانند خانوادهٔ شما حمایت کنیم. We plan to share the anonymized and aggregated results in journals, policy briefs and conferences so others can learn from this study too. وقتی نتایج منتشر شود، شناسایی افراد اشتراک‌کننده ممکن نخواهد بود. </w:t>
+        <w:t xml:space="preserve">اشتراک شما و معلوماتی که در اختیار ما قرار می‌دهید، به ما کمک می‌کند تا دریابیم چگونه می‌توانیم از خانواده‌هایی مانند خانوادهٔ شما حمایت کنیم. ما قصد داریم نتایج ناشناس و تجمیع‌شده را در مجلات علمی، خلاصه‌های سیاستی و کنفرانس‌ها به اشتراک بگذاریم تا دیگران نیز بتوانند از این مطالعه بهره‌مند شوند. وقتی نتایج منتشر شود، شناسایی افراد اشتراک‌کننده ممکن نخواهد بود. </w:t>
       </w:r>
     </w:p>
     <w:p>
@@ -753,7 +755,7 @@
         <w:rPr>
           <w:rtl/>
         </w:rPr>
-        <w:t xml:space="preserve">ما انتظار نداریم که اشتراک شما در این ارزیابی با هیچ‌گونه خطری همراه باشد. We hope the Parenting in Crisis Chatbot programme will provide helpful tips to build strength, hope, and encouragement for you and your children!</w:t>
+        <w:t xml:space="preserve">ما انتظار نداریم که اشتراک شما در این ارزیابی با هیچ‌گونه خطری همراه باشد. امیدواریم برنامهٔ چت‌باکس فرزندپروری در بحران نکات مفیدی برای تقویت توانمندی، امید و انگیزه برای شما و فرزندانتان ارائه دهد!</w:t>
       </w:r>
     </w:p>
     <w:p>
@@ -1154,7 +1156,7 @@
         <w:rPr>
           <w:rtl/>
         </w:rPr>
-        <w:t xml:space="preserve">Information and Consent to Take Part in the Study</w:t>
+        <w:t xml:space="preserve">اطلاعات و رضایت برای شرکت در تحقیق</w:t>
       </w:r>
     </w:p>
     <w:p>
@@ -1184,7 +1186,7 @@
         <w:rPr>
           <w:rtl/>
         </w:rPr>
-        <w:t xml:space="preserve">I have read the information above and I am ready to participate in Parenting in Crisis Chatbot.</w:t>
+        <w:t xml:space="preserve">من اطلاعات فوق را مطالعه کرده‌ام و آمادهٔ شرکت در چت‌باکس فرزندپروری در بحران هستم.</w:t>
       </w:r>
     </w:p>
     <w:p>
@@ -1218,7 +1220,7 @@
         <w:rPr>
           <w:rtl/>
         </w:rPr>
-        <w:t xml:space="preserve">من می‌دانم که می‌توانم به اشتراک در این ارزیابی «بله» یا «نه» بگویم. Even if I say yes, I know I can stop using Parenting in Crisis Chatbot anytime, and nothing bad will happen.</w:t>
+        <w:t xml:space="preserve">من می‌دانم که می‌توانم به اشتراک در این ارزیابی «بله» یا «نه» بگویم. حتی اگر موافقت کنم، می‌دانم که می‌توانم هر زمان که بخواهم از چت‌باکس فرزندپروری در بحران استفاده را متوقف کنم و هیچ اتفاق بدی نخواهد افتاد.</w:t>
       </w:r>
     </w:p>
     <w:p>
@@ -1235,7 +1237,7 @@
         <w:rPr>
           <w:rtl/>
         </w:rPr>
-        <w:t xml:space="preserve">I know my name will not be collected at any point during participation in Parenting in Crisis Chatbot, and I understand how my personal data will be processed as described in this document and the privacy policy attached to this document </w:t>
+        <w:t xml:space="preserve">می‌دانم که نام من در هیچ‌زمانی در طول مشارکت در چت‌باکس فرزندپروری در بحران جمع‌آوری نخواهد شد و نحوهٔ پردازش داده‌های شخصی من را مطابق با توضیحات این سند و سیاست حفظ حریم خصوصی پیوست این سند </w:t>
       </w:r>
       <w:sdt>
         <w:sdtPr>
@@ -1248,7 +1250,7 @@
         <w:rPr>
           <w:rtl/>
         </w:rPr>
-        <w:t xml:space="preserve">and also available here.</w:t>
+        <w:t xml:space="preserve"> و همچنین موجود در اینجا، درک می‌کنم.</w:t>
       </w:r>
       <w:commentRangeEnd w:id="2"/>
       <w:r>
@@ -1269,7 +1271,7 @@
         <w:rPr>
           <w:rtl/>
         </w:rPr>
-        <w:t xml:space="preserve">I know who to tell if I have a problem while participating in Parenting in Crisis Chatbot.</w:t>
+        <w:t xml:space="preserve">می‌دانم که در صورت مواجهه با مشکل حین مشارکت در چت‌باکس فرزندپروری در بحران، به چه کسی باید اطلاع دهم.</w:t>
       </w:r>
     </w:p>
     <w:p>
@@ -1290,7 +1292,7 @@
           <w:iCs w:val="1"/>
           <w:rtl/>
         </w:rPr>
-        <w:t xml:space="preserve">If you have read and understand how Parenting in Crisis works </w:t>
+        <w:t xml:space="preserve">اگر مطالعه کرده‌اید و متوجه شده‌اید که چت‌باکس فرزندپروری در بحران چگونه کار می‌کند</w:t>
       </w:r>
       <w:r>
         <w:rPr>
@@ -1298,7 +1300,7 @@
           <w:bCs w:val="1"/>
           <w:rtl/>
         </w:rPr>
-        <w:t xml:space="preserve">and how your personal data will be processed (see our Privacy Policy) and</w:t>
+        <w:t xml:space="preserve"> و داده‌های شخصی شما چگونه پردازش خواهد شد (سیاست حفظ حریم خصوصی ما را ببینید) و</w:t>
       </w:r>
       <w:r>
         <w:rPr>
@@ -1308,7 +1310,7 @@
           <w:iCs w:val="1"/>
           <w:rtl/>
         </w:rPr>
-        <w:t xml:space="preserve"> consent to participate, press “Yes” in WhatsApp. اگر نمی‌خواهید اشتراک کنید، در واتس‌اپ کلمه «خروج» را ارسال نمایید.</w:t>
+        <w:t xml:space="preserve"> با شرکت در آن موافقت دارید، در واتساپ گزینهٔ «بلی» را فشار دهید. اگر نمی‌خواهید اشتراک کنید، در واتس‌اپ کلمه «خروج» را ارسال نمایید.</w:t>
       </w:r>
     </w:p>
     <w:sectPr>
@@ -1364,7 +1366,7 @@
         <w:rPr>
           <w:rtl/>
         </w:rPr>
-        <w:t xml:space="preserve">Add link to privacy policy</w:t>
+        <w:t xml:space="preserve">اضافه کردن لینگ به سیاست حفظ حریم خصوصی</w:t>
       </w:r>
     </w:p>
   </w:comment>
@@ -1408,7 +1410,7 @@
         <w:rPr>
           <w:rtl/>
         </w:rPr>
-        <w:t xml:space="preserve">For Ukraine &amp; Georgia, change this to Telegram.</w:t>
+        <w:t xml:space="preserve">برای اوکراین و گرجستان، این مورد را به تلگرام تغییر دهید.</w:t>
       </w:r>
     </w:p>
   </w:comment>
@@ -1452,7 +1454,7 @@
         <w:rPr>
           <w:rtl/>
         </w:rPr>
-        <w:t xml:space="preserve">Update link here to privacy policy</w:t>
+        <w:t xml:space="preserve">لینک سیاست حفظ حریم خصوصی را در اینجا به‌روزرسانی کنید</w:t>
       </w:r>
     </w:p>
   </w:comment>
@@ -1609,7 +1611,7 @@
       <w:t xml:space="preserve">\\1093074 4133-7161-9426 v6</w:t>
       <w:tab/>
       <w:tab/>
-      <w:t xml:space="preserve">Hogan Lovells</w:t>
+      <w:t xml:space="preserve">هوگان لاولز</w:t>
     </w:r>
   </w:p>
   <w:p>
@@ -1733,7 +1735,7 @@
       <w:t xml:space="preserve">\\1093074 4133-7161-9426 v6</w:t>
       <w:tab/>
       <w:tab/>
-      <w:t xml:space="preserve">Hogan Lovells</w:t>
+      <w:t xml:space="preserve">هوگان لاولز</w:t>
     </w:r>
   </w:p>
   <w:p>
@@ -1815,7 +1817,7 @@
       <w:rPr>
         <w:rtl/>
       </w:rPr>
-      <w:t xml:space="preserve">Parenting in Crisis Chatbot Participant Information Sheets and Consent</w:t>
+      <w:t xml:space="preserve">برگه‌های اطلاعات شرکت‌کنندگان و رضایت برای چت‌باکس فرزندپروری در بحران</w:t>
     </w:r>
   </w:p>
 </w:hdr>

--- a/translations/parent_text_crisis_afghanistan/fa/fa_WVI - consent - client review.docx
+++ b/translations/parent_text_crisis_afghanistan/fa/fa_WVI - consent - client review.docx
@@ -28,12 +28,12 @@
           <wp:inline distB="0" distT="0" distL="0" distR="0">
             <wp:extent cx="754472" cy="754472"/>
             <wp:effectExtent b="0" l="0" r="0" t="0"/>
-            <wp:docPr descr="Picture 2" id="6" name="image1.png"/>
+            <wp:docPr descr="Picture 2" id="6" name="تصویر1.png"/>
             <a:graphic>
               <a:graphicData uri="http://schemas.openxmlformats.org/drawingml/2006/picture">
                 <pic:pic>
                   <pic:nvPicPr>
-                    <pic:cNvPr descr="Picture 2" id="0" name="image1.png"/>
+                    <pic:cNvPr descr="Picture 2" id="0" name="تصویر1.png"/>
                     <pic:cNvPicPr preferRelativeResize="0"/>
                   </pic:nvPicPr>
                   <pic:blipFill>

--- a/translations/parent_text_crisis_afghanistan/fa/fa_WVI - consent - client review.docx
+++ b/translations/parent_text_crisis_afghanistan/fa/fa_WVI - consent - client review.docx
@@ -129,7 +129,7 @@
         <w:rPr>
           <w:rtl/>
         </w:rPr>
-        <w:t xml:space="preserve">You’re invited to participate in an evaluation study of Parenting in Crisis Chatbot: A chatbot developed by Parenting for Lifelong Health (PLH), World Vision (WV) and University of Oxford to strengthen parents, caregivers, and children. We’re doing this study to learn about your experience with Parenting in Crisis Chatbot to make sure the chatbot helps families like yours.</w:t>
+        <w:t xml:space="preserve">شما برای اشتراک در یک مطالعه ارزیابی چت باکس والدگری در بحران دعوت شده‌اید: رباتی که توسط برنامه (والدگری برای سلامت مادام‌العمر) سازمان جهانی (ورلدویژن) و دانشگاه آکسفورد به منظور تقویت و توانمندسازی والدین، مراقبان و کودکان توسعه یافته استما این مطالعه را انجام می‌دهیم تا در مورد تجربه شما از پیام‌یار پرورش در بحران معلومات به‌دست آوریم و اطمینان حاصل کنیم که این پیام‌یار بتواند به خانواده‌هایی مانند خانوادهٔ شما کمک کند.</w:t>
       </w:r>
     </w:p>
     <w:p>
@@ -232,7 +232,7 @@
         <w:rPr>
           <w:rtl/>
         </w:rPr>
-        <w:t xml:space="preserve">نخیر، این بستگی به شما دارد که اشتراک می کنید یا خیر. اگر نمی‌خواهید اشتراک کنید، هیچ‌گونه پیامد بدی برای شما یا خانواده‌تان به‌وجود نخواهد آمد. اگر تصمیم به اشتراک گرفتید، می‌توانید در هر زمان که خواستید، اشتراک خود را متوقف سازید. If you want to stop getting messages, you can type "STOP". همچنین، اگر در این ارزیابی اشتراک کنید اما نخواهید به برخی پرسش‌هایی که چت‌بات می‌پرسد پاسخ دهید، می‌توانید آن پرسش‌ها را به‌سادگی نادیده بگیرید. شما حتی اگر به پرسش‌ها پاسخ ندهید، باز هم می‌توانید پیام‌های چت‌بات را دریافت کنید.</w:t>
+        <w:t xml:space="preserve">نخیر، این بستگی به شما دارد که اشتراک می کنید یا خیر. اگر نمی‌خواهید اشتراک کنید، هیچ‌گونه پیامد بدی برای شما یا خانواده‌تان به‌وجود نخواهد آمد. اگر تصمیم به اشتراک گرفتید، می‌توانید در هر زمان که خواستید، اشتراک خود را متوقف سازید. اگر می‌خواهید دریافت پیام‌ها را متوقف کنید، می‌توانید واژهٔ «توقف» را ارسال نمایید. همچنین، اگر در این ارزیابی اشتراک کنید اما نخواهید به برخی پرسش‌هایی که چت‌بات می‌پرسد پاسخ دهید، می‌توانید آن پرسش‌ها را به‌سادگی نادیده بگیرید. شما حتی اگر به پرسش‌ها پاسخ ندهید، باز هم می‌توانید پیام‌های چت‌بات را دریافت کنید.</w:t>
       </w:r>
     </w:p>
     <w:p>
@@ -265,7 +265,7 @@
         <w:rPr>
           <w:rtl/>
         </w:rPr>
-        <w:t xml:space="preserve">If you decide to join, you’ll need to read the information and consent form below and answer “Yes” on</w:t>
+        <w:t xml:space="preserve">اگر تصمیم به مشارکت گرفتید، لازم است معلومات و فرم رضایت‌نامهٔ زیر را مطالعه نمایید و سپس به سوالات درج‌شده در ذیل، در واتس‌اپ</w:t>
       </w:r>
       <w:sdt>
         <w:sdtPr>
@@ -278,15 +278,14 @@
         <w:rPr>
           <w:rtl/>
         </w:rPr>
-        <w:t xml:space="preserve"> WhatsApp</w:t>
+        <w:commentReference w:id="0"/>
       </w:r>
       <w:commentRangeEnd w:id="0"/>
       <w:r>
         <w:rPr>
           <w:rtl/>
         </w:rPr>
-        <w:commentReference w:id="0"/>
-        <w:t xml:space="preserve"> to the questions outlined below. After that:</w:t>
+        <w:t xml:space="preserve"> با ارسال واژهٔ «بلی» پاسخ دهید. بعد از آن:</w:t>
       </w:r>
     </w:p>
     <w:p>
@@ -346,7 +345,7 @@
         <w:rPr>
           <w:rtl/>
         </w:rPr>
-        <w:t xml:space="preserve">After this, we’ll begin the Parenting in Crisis Chatbot programme. This programme includes sessions with tips aiming to provide encouragement and actionable tips to:</w:t>
+        <w:t xml:space="preserve">ین مرحله، برنامهٔ گفت‌وگوی خودکار حمایت از والدین در شرایط بحران آغاز خواهد شد. این برنامه شامل جلساتی با نکات هدفمند است که با هدف ایجاد دلگرمی و ارائهٔ رهنمودهای عملی برای:</w:t>
       </w:r>
     </w:p>
     <w:p>
@@ -431,7 +430,7 @@
         <w:rPr>
           <w:rtl/>
         </w:rPr>
-        <w:t xml:space="preserve">We’ll send you a survey with questions again after you participate in Parenting in Crisis Chatbot, and again one month later.</w:t>
+        <w:t xml:space="preserve">ما پس از اشتراک شما در برنامهٔ «والدگری در بحران»، و سپس یک ماه بعد، دوباره یک پرسشنامه با سؤالات برایتان ارسال خواهیم کرد.</w:t>
       </w:r>
     </w:p>
     <w:p>
@@ -462,7 +461,7 @@
         <w:rPr>
           <w:rtl/>
         </w:rPr>
-        <w:t xml:space="preserve">We hope the Parenting in Crisis Chatbot programme will provide helpful tips to build strength, hope, and encouragement for you and your children!</w:t>
+        <w:t xml:space="preserve">امیدواریم برنامهٔ والدگری در بحران نکات سودمندی را برای تقویت توانمندی، ایجاد امید و دلگرمی برای شما و فرزندانتان فراهم سازد!</w:t>
       </w:r>
     </w:p>
     <w:p>
@@ -496,7 +495,7 @@
         <w:rPr>
           <w:rtl/>
         </w:rPr>
-        <w:t xml:space="preserve">We only collect the information needed to deliver and evaluate the programme and we store it securely. We will never ask for your name or other identifying information such as date of birth. Your phone number is only used to send you messages through WhatsApp or Telegram. After your participation begins, your phone number is replaced by a random code (“a unique ID”) in our internal systems so that most staff cannot identify you. This is called </w:t>
+        <w:t xml:space="preserve">ما تنها معلوماتی را جمع‌آوری می‌کنیم که برای ارائه و ارزیابی برنامه ضروری باشد و آن را به‌طور مصون و امن حفظ می‌نماییم. ما هرگز نام یا سایر معلومات هویت‌شناسانهٔ شما، از جمله تاریخ تولد، را درخواست نخواهیم کرد. شمارهٔ تلفن شما تنها برای ارسال پیام‌ها از طریق واتس‌اپ یا تلگرام استفاده می‌شود. پس از آغاز مشارکت شما، شماره تلفن شما در سیستم‌های داخلی ما با یک کد تصادفی ("شناسه منحصر به فرد") جایگزین می‌شود تا اکثر کارکنان نتوانند شما را شناسایی کنند. این فرآیند به عنوان </w:t>
       </w:r>
       <w:r>
         <w:rPr>
@@ -504,13 +503,13 @@
           <w:iCs w:val="1"/>
           <w:rtl/>
         </w:rPr>
-        <w:t>pseudonymisation</w:t>
-      </w:r>
-      <w:r>
-        <w:rPr>
-          <w:rtl/>
-        </w:rPr>
-        <w:t>.´</w:t>
+        <w:t>نام‌مستعارسازی</w:t>
+      </w:r>
+      <w:r>
+        <w:rPr>
+          <w:rtl/>
+        </w:rPr>
+        <w:t xml:space="preserve"> شناخته می‌شود</w:t>
       </w:r>
     </w:p>
     <w:p>
@@ -523,7 +522,7 @@
         <w:rPr>
           <w:rtl/>
         </w:rPr>
-        <w:t xml:space="preserve">We only collect a small amount of basic demographics (age, sex, number of children, city/ locality and country) and the information you provide through the chatbot (for example, your responses to questions and whether you engage with certain activities). </w:t>
+        <w:t xml:space="preserve">ما تنها مقدار کمی از اطلاعات جمعیت‌شناختی پایه‌ای (سن، جنسیت، تعداد فرزندان، شهر/محله و کشور) و اطلاعاتی که از طریق چت‌باکس ارائه می‌کنید (برای مثال، پاسخ‌های شما به سؤالات و میزان مشارکت شما در فعالیت‌های خاص) را جمع‌آوری می‌کنیم </w:t>
       </w:r>
     </w:p>
     <w:p>
@@ -536,7 +535,7 @@
         <w:rPr>
           <w:rtl/>
         </w:rPr>
-        <w:t xml:space="preserve">Your information, including the answers you give during the surveys and data on how much of the program you complete, will be kept safe on secure servers. Only a small number of authorised technical staff can access your phone number, and only when necessary to operate or stop the messaging service (for example, if you send “STOP”). Teams working on programme improvement or research do not see your phone number—they only work with the data under the unique ID.</w:t>
+        <w:t xml:space="preserve">اطلاعات شما، از جمله پاسخ‌هایی که در طول پرسشنامه‌ها ارائه می‌دهید و داده‌های مربوط به میزان تکمیل برنامه، در سرورهای امن به‌طور محفوظ نگهداری خواهند شد. تنها تعداد کمی از کارکنان فنی مجاز می‌توانند به شمارهٔ تلفن شما دسترسی داشته باشند و این دسترسی فقط در زمانی که برای راه‌اندازی یا توقف سرویس پیام‌رسانی ضروری باشد امکان‌پذیر است (برای مثال، اگر شما «توقف» را ارسال کنید). تیم‌هایی که روی بهبود برنامه یا تحقیقات کار می‌کنند، شمارهٔ تلفن شما را نمی‌بینند — آن‌ها تنها با داده‌ها تحت «شناسهٔ منحصر به فرد» کار می‌کنند.</w:t>
       </w:r>
     </w:p>
     <w:p>
@@ -549,7 +548,7 @@
         <w:rPr>
           <w:rtl/>
         </w:rPr>
-        <w:t xml:space="preserve">Once your phone number is no longer needed for messages delivery, it will be removed from use. It is never visible to PLH, WVI, or Oxford staff and is only handled securely within the chatbot system to send and receive messages. Any information used for research or reporting is handled in a combined and de-identified form together with information from many other participants. At that stage, it is not possible to know who provided which responses. </w:t>
+        <w:t xml:space="preserve">زمانی که شمارهٔ تلفن شما دیگر برای ارسال پیام‌ها ضروری نباشد، از استفاده حذف خواهد شد. این شماره هرگز برای کارکنان برنامه والدگری برای سلامت مادام العمر، موسسه ورلدویژن یا دانشگاه آکسفورد قابل مشاهده نیست و تنها به‌طور امن در سیستم چت‌باکس برای ارسال و دریافت پیام‌ها مدیریت می‌شود. هرگونه اطلاعاتی که برای تحقیقات یا گزارش‌دهی استفاده می‌شود، به‌صورت تجمیع‌شده و بدون شناسایی شخصی، همراه با اطلاعات سایر شرکت‌کنندگان، پردازش می‌گردد. در این مرحله، مشخص نیست که کدام پاسخ‌ها توسط چه کسی ارائه شده‌اند. </w:t>
       </w:r>
     </w:p>
     <w:p>
@@ -562,7 +561,7 @@
         <w:rPr>
           <w:rtl/>
         </w:rPr>
-        <w:t xml:space="preserve">Ethics committees and monitors may review the de-identified data to ensure the programme has been carried out correctly. مجموعه‌داده‌های غیرشناسایی‌شده ممکن است با پژوهشگران تاییدشده به اشتراک گذاشته شوند، اما هرگز امکان شناسایی شرکت‌کنندگان وجود نخواهد داشت.</w:t>
+        <w:t xml:space="preserve">کمیته‌ها و ناظران اخلاقی ممکن است داده‌های بدون شناسایی شخصی را بررسی کنند تا اطمینان حاصل شود که برنامه به‌درستی اجرا شده است. مجموعه‌داده‌های غیرشناسایی‌شده ممکن است با پژوهشگران تاییدشده به اشتراک گذاشته شوند، اما هرگز امکان شناسایی شرکت‌کنندگان وجود نخواهد داشت.</w:t>
       </w:r>
     </w:p>
     <w:p>
@@ -575,7 +574,7 @@
         <w:rPr>
           <w:rtl/>
         </w:rPr>
-        <w:t xml:space="preserve">ما نمی‌توانیم اطلاعات شما را حذف یا تغییر دهیم، حتی اگر شما دیگر مشارکت نکنید. در حالی که داده‌های شما هنوز به یک شناسه منحصر به فرد (نام مستعار) متصل هستند، تنها برای ارائهٔ سرویس پیام‌رسانی استفاده می‌شوند (بنابراین، ما نمی‌دانیم کدام اطلاعات متعلق به شماست تا آن را حذف یا تغییر دهیم). When your phone number and the link to the unique ID are no longer needed, they are deleted, and the remaining data is anonymous. داده‌های ناشناس برای حداقل پنج سال نگهداری خواهند شد. داده‌های ناشناس ممکن است با سایر پژوهشگران به اشتراک گذاشته شوند، اما هرگز امکان شناسایی شرکت‌کنندگان وجود نخواهد داشت. </w:t>
+        <w:t xml:space="preserve">ما نمی‌توانیم اطلاعات شما را حذف یا تغییر دهیم، حتی اگر شما دیگر مشارکت نکنید. در حالی که داده‌های شما هنوز به یک شناسه منحصر به فرد (نام مستعار) متصل هستند، تنها برای ارائهٔ سرویس پیام‌رسانی استفاده می‌شوند (بنابراین، ما نمی‌دانیم کدام اطلاعات متعلق به شماست تا آن را حذف یا تغییر دهیم). هنگامی که شماره تلفن شما و پیوند به شناسهٔ منحصر به فرد دیگر مورد نیاز نباشد، حذف می‌شوند و داده‌های باقی‌مانده به‌صورت ناشناس خواهند بود. داده‌های ناشناس برای حداقل پنج سال نگهداری خواهند شد. داده‌های ناشناس ممکن است با سایر پژوهشگران به اشتراک گذاشته شوند، اما هرگز امکان شناسایی شرکت‌کنندگان وجود نخواهد داشت. </w:t>
       </w:r>
     </w:p>
     <w:p>
